--- a/dramaturgy/playwrights/mara_palma/2021-5-13-steady_as_she_goes.docx
+++ b/dramaturgy/playwrights/mara_palma/2021-5-13-steady_as_she_goes.docx
@@ -4,23 +4,1320 @@
   <w:body>
     <w:p>
       <w:pPr>
-        <w:jc w:val="center"/>
-        <w:rPr>
-          <w:rFonts w:ascii="Courier New" w:hAnsi="Courier New" w:cs="Courier New"/>
-          <w:sz w:val="24"/>
-          <w:szCs w:val="24"/>
-        </w:rPr>
-      </w:pPr>
-      <w:r>
-        <w:rPr>
-          <w:rFonts w:ascii="Courier New" w:hAnsi="Courier New" w:cs="Courier New"/>
-          <w:sz w:val="24"/>
-          <w:szCs w:val="24"/>
-        </w:rPr>
-        <w:t>STEADY AS SHE GOES</w:t>
+        <w:rPr>
+          <w:rFonts w:ascii="Cambria" w:hAnsi="Cambria"/>
+          <w:sz w:val="24"/>
+          <w:szCs w:val="24"/>
+        </w:rPr>
+      </w:pPr>
+      <w:r>
+        <w:rPr>
+          <w:rFonts w:ascii="Cambria" w:hAnsi="Cambria"/>
+          <w:sz w:val="24"/>
+          <w:szCs w:val="24"/>
+        </w:rPr>
+        <w:t xml:space="preserve">Orientation (noun) - </w:t>
+      </w:r>
+      <w:r>
+        <w:rPr>
+          <w:rFonts w:ascii="Cambria" w:hAnsi="Cambria"/>
+          <w:sz w:val="24"/>
+          <w:szCs w:val="24"/>
+        </w:rPr>
+        <w:t>basic attitude, beliefs, or feelings in relation to a particular subject or issue</w:t>
+      </w:r>
+    </w:p>
+    <w:p>
+      <w:pPr>
+        <w:rPr>
+          <w:rFonts w:ascii="Cambria" w:hAnsi="Cambria"/>
+          <w:sz w:val="24"/>
+          <w:szCs w:val="24"/>
+        </w:rPr>
+      </w:pPr>
+      <w:r>
+        <w:rPr>
+          <w:rFonts w:ascii="Cambria" w:hAnsi="Cambria"/>
+          <w:sz w:val="24"/>
+          <w:szCs w:val="24"/>
+        </w:rPr>
+        <w:t xml:space="preserve">Orientation (noun) - </w:t>
+      </w:r>
+      <w:r>
+        <w:rPr>
+          <w:rFonts w:ascii="Cambria" w:hAnsi="Cambria"/>
+          <w:sz w:val="24"/>
+          <w:szCs w:val="24"/>
+        </w:rPr>
+        <w:t>a program of introduction for newcomers to a college or other institution</w:t>
+      </w:r>
+    </w:p>
+    <w:p>
+      <w:pPr>
+        <w:rPr>
+          <w:rFonts w:ascii="Cambria" w:hAnsi="Cambria"/>
+          <w:sz w:val="24"/>
+          <w:szCs w:val="24"/>
+        </w:rPr>
+      </w:pPr>
+      <w:r>
+        <w:rPr>
+          <w:rFonts w:ascii="Cambria" w:hAnsi="Cambria"/>
+          <w:sz w:val="24"/>
+          <w:szCs w:val="24"/>
+        </w:rPr>
+        <w:t xml:space="preserve">Staff orientation is familiar to all of us who’s ever had a job, while I think of orientation in a diverse context, and not everyone is familiar. </w:t>
+      </w:r>
+      <w:r>
+        <w:rPr>
+          <w:rFonts w:ascii="Cambria" w:hAnsi="Cambria"/>
+          <w:sz w:val="24"/>
+          <w:szCs w:val="24"/>
+        </w:rPr>
+        <w:t>The setup brings the audience in, but there are ways to use “orientation” to bring a new light to them.</w:t>
+      </w:r>
+    </w:p>
+    <w:p>
+      <w:pPr>
+        <w:rPr>
+          <w:rFonts w:ascii="Cambria" w:hAnsi="Cambria"/>
+          <w:sz w:val="24"/>
+          <w:szCs w:val="24"/>
+        </w:rPr>
+      </w:pPr>
+    </w:p>
+    <w:p>
+      <w:pPr>
+        <w:rPr>
+          <w:rFonts w:ascii="Cambria" w:hAnsi="Cambria"/>
+          <w:sz w:val="24"/>
+          <w:szCs w:val="24"/>
+        </w:rPr>
+      </w:pPr>
+      <w:r>
+        <w:rPr>
+          <w:rFonts w:ascii="Cambria" w:hAnsi="Cambria"/>
+          <w:sz w:val="24"/>
+          <w:szCs w:val="24"/>
+        </w:rPr>
+        <w:t>“</w:t>
+      </w:r>
+      <w:r>
+        <w:rPr>
+          <w:rFonts w:ascii="Cambria" w:hAnsi="Cambria"/>
+          <w:sz w:val="24"/>
+          <w:szCs w:val="24"/>
+        </w:rPr>
+        <w:t>Alright, alright, settle down! Todos! Madames et monsieurs! Hoy, pare!</w:t>
+      </w:r>
+      <w:r>
+        <w:rPr>
+          <w:rFonts w:ascii="Cambria" w:hAnsi="Cambria"/>
+          <w:sz w:val="24"/>
+          <w:szCs w:val="24"/>
+        </w:rPr>
+        <w:t>”</w:t>
+      </w:r>
+      <w:r>
+        <w:rPr>
+          <w:rFonts w:ascii="Cambria" w:hAnsi="Cambria"/>
+          <w:sz w:val="24"/>
+          <w:szCs w:val="24"/>
+        </w:rPr>
+        <w:t xml:space="preserve"> (pg 4)</w:t>
+      </w:r>
+    </w:p>
+    <w:p>
+      <w:pPr>
+        <w:rPr>
+          <w:rFonts w:ascii="Cambria" w:hAnsi="Cambria"/>
+          <w:sz w:val="24"/>
+          <w:szCs w:val="24"/>
+        </w:rPr>
+      </w:pPr>
+      <w:r>
+        <w:rPr>
+          <w:rFonts w:ascii="Cambria" w:hAnsi="Cambria"/>
+          <w:sz w:val="24"/>
+          <w:szCs w:val="24"/>
+        </w:rPr>
+        <w:t>The first phrases the audience hear</w:t>
+      </w:r>
+      <w:r>
+        <w:rPr>
+          <w:rFonts w:ascii="Cambria" w:hAnsi="Cambria"/>
+          <w:sz w:val="24"/>
+          <w:szCs w:val="24"/>
+        </w:rPr>
+        <w:t>s</w:t>
+      </w:r>
+      <w:r>
+        <w:rPr>
+          <w:rFonts w:ascii="Cambria" w:hAnsi="Cambria"/>
+          <w:sz w:val="24"/>
+          <w:szCs w:val="24"/>
+        </w:rPr>
+        <w:t xml:space="preserve"> are three to four languages. English immediately </w:t>
+      </w:r>
+      <w:r>
+        <w:rPr>
+          <w:rFonts w:ascii="Cambria" w:hAnsi="Cambria"/>
+          <w:sz w:val="24"/>
+          <w:szCs w:val="24"/>
+        </w:rPr>
+        <w:t>brings a generally English-speaking American audience on board, then it “alienates” them with other languages. Interesting.</w:t>
+      </w:r>
+      <w:r>
+        <w:rPr>
+          <w:rFonts w:ascii="Cambria" w:hAnsi="Cambria"/>
+          <w:sz w:val="24"/>
+          <w:szCs w:val="24"/>
+        </w:rPr>
+        <w:t xml:space="preserve"> Perhaps, play with what the first words are and see how you feel </w:t>
+      </w:r>
+      <w:r>
+        <w:rPr>
+          <w:rFonts w:ascii="Cambria" w:hAnsi="Cambria"/>
+          <w:sz w:val="24"/>
+          <w:szCs w:val="24"/>
+        </w:rPr>
+        <w:t xml:space="preserve">in the audience </w:t>
+      </w:r>
+      <w:r>
+        <w:rPr>
+          <w:rFonts w:ascii="Cambria" w:hAnsi="Cambria"/>
+          <w:sz w:val="24"/>
+          <w:szCs w:val="24"/>
+        </w:rPr>
+        <w:t>if you didn’t know the language.</w:t>
+      </w:r>
+    </w:p>
+    <w:p>
+      <w:pPr>
+        <w:rPr>
+          <w:rFonts w:ascii="Cambria" w:hAnsi="Cambria"/>
+          <w:sz w:val="24"/>
+          <w:szCs w:val="24"/>
+        </w:rPr>
+      </w:pPr>
+      <w:r>
+        <w:rPr>
+          <w:rFonts w:ascii="Cambria" w:hAnsi="Cambria"/>
+          <w:sz w:val="24"/>
+          <w:szCs w:val="24"/>
+        </w:rPr>
+        <w:t>“</w:t>
+      </w:r>
+      <w:r>
+        <w:rPr>
+          <w:rFonts w:ascii="Cambria" w:hAnsi="Cambria"/>
+          <w:sz w:val="24"/>
+          <w:szCs w:val="24"/>
+        </w:rPr>
+        <w:t>Ay nako</w:t>
+      </w:r>
+      <w:r>
+        <w:rPr>
+          <w:rFonts w:ascii="Cambria" w:hAnsi="Cambria"/>
+          <w:sz w:val="24"/>
+          <w:szCs w:val="24"/>
+        </w:rPr>
+        <w:t>…” (pg 4)</w:t>
+      </w:r>
+    </w:p>
+    <w:p>
+      <w:pPr>
+        <w:rPr>
+          <w:rFonts w:ascii="Cambria" w:hAnsi="Cambria"/>
+          <w:sz w:val="24"/>
+          <w:szCs w:val="24"/>
+        </w:rPr>
+      </w:pPr>
+      <w:r>
+        <w:rPr>
+          <w:rFonts w:ascii="Cambria" w:hAnsi="Cambria"/>
+          <w:sz w:val="24"/>
+          <w:szCs w:val="24"/>
+        </w:rPr>
+        <w:t>The first phrase of song. Now the audience may associate the Filipino culture to music.</w:t>
+      </w:r>
+      <w:r>
+        <w:rPr>
+          <w:rFonts w:ascii="Cambria" w:hAnsi="Cambria"/>
+          <w:sz w:val="24"/>
+          <w:szCs w:val="24"/>
+        </w:rPr>
+        <w:t xml:space="preserve"> </w:t>
+      </w:r>
+    </w:p>
+    <w:p>
+      <w:pPr>
+        <w:rPr>
+          <w:rFonts w:ascii="Cambria" w:hAnsi="Cambria"/>
+          <w:sz w:val="24"/>
+          <w:szCs w:val="24"/>
+        </w:rPr>
+      </w:pPr>
+    </w:p>
+    <w:p>
+      <w:pPr>
+        <w:rPr>
+          <w:rFonts w:ascii="Cambria" w:hAnsi="Cambria"/>
+          <w:sz w:val="24"/>
+          <w:szCs w:val="24"/>
+        </w:rPr>
+      </w:pPr>
+      <w:r>
+        <w:rPr>
+          <w:rFonts w:ascii="Cambria" w:hAnsi="Cambria"/>
+          <w:sz w:val="24"/>
+          <w:szCs w:val="24"/>
+        </w:rPr>
+        <w:t>“</w:t>
+      </w:r>
+      <w:r>
+        <w:rPr>
+          <w:rFonts w:ascii="Cambria" w:hAnsi="Cambria"/>
+          <w:sz w:val="24"/>
+          <w:szCs w:val="24"/>
+        </w:rPr>
+        <w:t>IN JESUS’ NAME AMEN.</w:t>
+      </w:r>
+      <w:r>
+        <w:rPr>
+          <w:rFonts w:ascii="Cambria" w:hAnsi="Cambria"/>
+          <w:sz w:val="24"/>
+          <w:szCs w:val="24"/>
+        </w:rPr>
+        <w:t>”</w:t>
+      </w:r>
+    </w:p>
+    <w:p>
+      <w:pPr>
+        <w:rPr>
+          <w:rFonts w:ascii="Cambria" w:hAnsi="Cambria"/>
+          <w:sz w:val="24"/>
+          <w:szCs w:val="24"/>
+        </w:rPr>
+      </w:pPr>
+      <w:r>
+        <w:rPr>
+          <w:rFonts w:ascii="Cambria" w:hAnsi="Cambria"/>
+          <w:sz w:val="24"/>
+          <w:szCs w:val="24"/>
+        </w:rPr>
+        <w:t xml:space="preserve">Back to “orientation,” it is common religion that the audience would </w:t>
+      </w:r>
+      <w:r>
+        <w:rPr>
+          <w:rFonts w:ascii="Cambria" w:hAnsi="Cambria"/>
+          <w:i/>
+          <w:iCs/>
+          <w:sz w:val="24"/>
+          <w:szCs w:val="24"/>
+        </w:rPr>
+        <w:t>understand</w:t>
+      </w:r>
+      <w:r>
+        <w:rPr>
+          <w:rFonts w:ascii="Cambria" w:hAnsi="Cambria"/>
+          <w:sz w:val="24"/>
+          <w:szCs w:val="24"/>
+        </w:rPr>
+        <w:t>. It unifies the culture and gives the “we are not so difference” feeling.</w:t>
+      </w:r>
+    </w:p>
+    <w:p>
+      <w:pPr>
+        <w:rPr>
+          <w:rFonts w:ascii="Cambria" w:hAnsi="Cambria"/>
+          <w:sz w:val="24"/>
+          <w:szCs w:val="24"/>
+        </w:rPr>
+      </w:pPr>
+    </w:p>
+    <w:p>
+      <w:pPr>
+        <w:rPr>
+          <w:rFonts w:ascii="Cambria" w:hAnsi="Cambria"/>
+          <w:sz w:val="24"/>
+          <w:szCs w:val="24"/>
+        </w:rPr>
+      </w:pPr>
+      <w:r>
+        <w:rPr>
+          <w:rFonts w:ascii="Cambria" w:hAnsi="Cambria"/>
+          <w:sz w:val="24"/>
+          <w:szCs w:val="24"/>
+        </w:rPr>
+        <w:t xml:space="preserve">The opening number has the capability to plant a “four-dimensional” utilization of the sense of smell. When production happens, consider </w:t>
+      </w:r>
+      <w:r>
+        <w:rPr>
+          <w:rFonts w:ascii="Cambria" w:hAnsi="Cambria"/>
+          <w:sz w:val="24"/>
+          <w:szCs w:val="24"/>
+        </w:rPr>
+        <w:t>scented motifs</w:t>
+      </w:r>
+      <w:r>
+        <w:rPr>
+          <w:rFonts w:ascii="Cambria" w:hAnsi="Cambria"/>
+          <w:sz w:val="24"/>
+          <w:szCs w:val="24"/>
+        </w:rPr>
+        <w:t xml:space="preserve"> with melodic </w:t>
+      </w:r>
+      <w:r>
+        <w:rPr>
+          <w:rFonts w:ascii="Cambria" w:hAnsi="Cambria"/>
+          <w:sz w:val="24"/>
+          <w:szCs w:val="24"/>
+        </w:rPr>
+        <w:t>leit</w:t>
+      </w:r>
+      <w:r>
+        <w:rPr>
+          <w:rFonts w:ascii="Cambria" w:hAnsi="Cambria"/>
+          <w:sz w:val="24"/>
+          <w:szCs w:val="24"/>
+        </w:rPr>
+        <w:t>motifs.</w:t>
+      </w:r>
+      <w:r>
+        <w:rPr>
+          <w:rFonts w:ascii="Cambria" w:hAnsi="Cambria"/>
+          <w:sz w:val="24"/>
+          <w:szCs w:val="24"/>
+        </w:rPr>
+        <w:t xml:space="preserve"> The </w:t>
+      </w:r>
+      <w:r>
+        <w:rPr>
+          <w:rFonts w:ascii="Cambria" w:hAnsi="Cambria"/>
+          <w:sz w:val="24"/>
+          <w:szCs w:val="24"/>
+        </w:rPr>
+        <w:t>clapping gets the audience to assimilate as though they are part of the staff orientation.</w:t>
+      </w:r>
+      <w:r>
+        <w:rPr>
+          <w:rFonts w:ascii="Cambria" w:hAnsi="Cambria"/>
+          <w:sz w:val="24"/>
+          <w:szCs w:val="24"/>
+        </w:rPr>
+        <w:t xml:space="preserve"> I imagine the orchestra members being a part of the orientation, with one pulling out a guitar. </w:t>
+      </w:r>
+      <w:r>
+        <w:rPr>
+          <w:rFonts w:ascii="Cambria" w:hAnsi="Cambria"/>
+          <w:sz w:val="24"/>
+          <w:szCs w:val="24"/>
+        </w:rPr>
+        <w:t>After the plates of food are passed around, they must head to their orchestra seats (because as an instrumentalist, we can’t touch or eat food).</w:t>
+      </w:r>
+    </w:p>
+    <w:p>
+      <w:pPr>
+        <w:rPr>
+          <w:rFonts w:ascii="Cambria" w:hAnsi="Cambria"/>
+          <w:sz w:val="24"/>
+          <w:szCs w:val="24"/>
+        </w:rPr>
+      </w:pPr>
+    </w:p>
+    <w:p>
+      <w:pPr>
+        <w:rPr>
+          <w:rFonts w:ascii="Cambria" w:hAnsi="Cambria"/>
+          <w:sz w:val="24"/>
+          <w:szCs w:val="24"/>
+        </w:rPr>
+      </w:pPr>
+      <w:r>
+        <w:rPr>
+          <w:rFonts w:ascii="Cambria" w:hAnsi="Cambria"/>
+          <w:sz w:val="24"/>
+          <w:szCs w:val="24"/>
+        </w:rPr>
+        <w:t>This is only if you want the audience to</w:t>
+      </w:r>
+      <w:r>
+        <w:rPr>
+          <w:rFonts w:ascii="Cambria" w:hAnsi="Cambria"/>
+          <w:sz w:val="24"/>
+          <w:szCs w:val="24"/>
+        </w:rPr>
+        <w:t xml:space="preserve"> immediately</w:t>
+      </w:r>
+      <w:r>
+        <w:rPr>
+          <w:rFonts w:ascii="Cambria" w:hAnsi="Cambria"/>
+          <w:sz w:val="24"/>
+          <w:szCs w:val="24"/>
+        </w:rPr>
+        <w:t xml:space="preserve"> know that Reyna is the protagonist: The only way I feel it’s hinted that Reyna is the protagonist is when she says: “</w:t>
+      </w:r>
+      <w:r>
+        <w:rPr>
+          <w:rFonts w:ascii="Cambria" w:hAnsi="Cambria"/>
+          <w:sz w:val="24"/>
+          <w:szCs w:val="24"/>
+        </w:rPr>
+        <w:t>It’s my first day</w:t>
+      </w:r>
+      <w:r>
+        <w:rPr>
+          <w:rFonts w:ascii="Cambria" w:hAnsi="Cambria"/>
+          <w:sz w:val="24"/>
+          <w:szCs w:val="24"/>
+        </w:rPr>
+        <w:t>.”</w:t>
+      </w:r>
+      <w:r>
+        <w:rPr>
+          <w:rFonts w:ascii="Cambria" w:hAnsi="Cambria"/>
+          <w:sz w:val="24"/>
+          <w:szCs w:val="24"/>
+        </w:rPr>
+        <w:t xml:space="preserve"> I wouldn’t know for sure.</w:t>
+      </w:r>
+      <w:r>
+        <w:rPr>
+          <w:rFonts w:ascii="Cambria" w:hAnsi="Cambria"/>
+          <w:sz w:val="24"/>
+          <w:szCs w:val="24"/>
+        </w:rPr>
+        <w:t xml:space="preserve"> Generally, an individual who has the most potential to be outcasted will be the lead.</w:t>
+      </w:r>
+      <w:r>
+        <w:rPr>
+          <w:rFonts w:ascii="Cambria" w:hAnsi="Cambria"/>
+          <w:sz w:val="24"/>
+          <w:szCs w:val="24"/>
+        </w:rPr>
+        <w:t xml:space="preserve"> Another way would be if </w:t>
+      </w:r>
+      <w:r>
+        <w:rPr>
+          <w:rFonts w:ascii="Cambria" w:hAnsi="Cambria"/>
+          <w:sz w:val="24"/>
+          <w:szCs w:val="24"/>
+        </w:rPr>
+        <w:t>Kalamncee-Cee</w:t>
+      </w:r>
+      <w:r>
+        <w:rPr>
+          <w:rFonts w:ascii="Cambria" w:hAnsi="Cambria"/>
+          <w:sz w:val="24"/>
+          <w:szCs w:val="24"/>
+        </w:rPr>
+        <w:t xml:space="preserve"> absurdly starts the dialogue after the song with: “</w:t>
+      </w:r>
+      <w:r>
+        <w:rPr>
+          <w:rFonts w:ascii="Cambria" w:hAnsi="Cambria"/>
+          <w:sz w:val="24"/>
+          <w:szCs w:val="24"/>
+        </w:rPr>
+        <w:t>You a virgin?</w:t>
+      </w:r>
+      <w:r>
+        <w:rPr>
+          <w:rFonts w:ascii="Cambria" w:hAnsi="Cambria"/>
+          <w:sz w:val="24"/>
+          <w:szCs w:val="24"/>
+        </w:rPr>
+        <w:t>”</w:t>
+      </w:r>
+      <w:r>
+        <w:rPr>
+          <w:rFonts w:ascii="Cambria" w:hAnsi="Cambria"/>
+          <w:sz w:val="24"/>
+          <w:szCs w:val="24"/>
+        </w:rPr>
+        <w:t xml:space="preserve"> That feels impactful.</w:t>
+      </w:r>
+      <w:r>
+        <w:rPr>
+          <w:rFonts w:ascii="Cambria" w:hAnsi="Cambria"/>
+          <w:sz w:val="24"/>
+          <w:szCs w:val="24"/>
+        </w:rPr>
+        <w:t xml:space="preserve"> And</w:t>
+      </w:r>
+      <w:r>
+        <w:rPr>
+          <w:rFonts w:ascii="Cambria" w:hAnsi="Cambria"/>
+          <w:sz w:val="24"/>
+          <w:szCs w:val="24"/>
+        </w:rPr>
+        <w:t xml:space="preserve"> I</w:t>
+      </w:r>
+      <w:r>
+        <w:rPr>
+          <w:rFonts w:ascii="Cambria" w:hAnsi="Cambria"/>
+          <w:sz w:val="24"/>
+          <w:szCs w:val="24"/>
+        </w:rPr>
+        <w:t>’d</w:t>
+      </w:r>
+      <w:r>
+        <w:rPr>
+          <w:rFonts w:ascii="Cambria" w:hAnsi="Cambria"/>
+          <w:sz w:val="24"/>
+          <w:szCs w:val="24"/>
+        </w:rPr>
+        <w:t xml:space="preserve"> know for sure that Kalamncee-Cee may be the comic relief or buddy</w:t>
+      </w:r>
+      <w:r>
+        <w:rPr>
+          <w:rFonts w:ascii="Cambria" w:hAnsi="Cambria"/>
+          <w:sz w:val="24"/>
+          <w:szCs w:val="24"/>
+        </w:rPr>
+        <w:t xml:space="preserve"> of the lead.</w:t>
+      </w:r>
+      <w:r>
+        <w:rPr>
+          <w:rFonts w:ascii="Cambria" w:hAnsi="Cambria"/>
+          <w:sz w:val="24"/>
+          <w:szCs w:val="24"/>
+        </w:rPr>
+        <w:t xml:space="preserve"> So many potential ways for Reyna to show that newbie-ness through her </w:t>
+      </w:r>
+      <w:r>
+        <w:rPr>
+          <w:rFonts w:ascii="Cambria" w:hAnsi="Cambria"/>
+          <w:sz w:val="24"/>
+          <w:szCs w:val="24"/>
+        </w:rPr>
+        <w:t xml:space="preserve">distinct </w:t>
+      </w:r>
+      <w:r>
+        <w:rPr>
+          <w:rFonts w:ascii="Cambria" w:hAnsi="Cambria"/>
+          <w:sz w:val="24"/>
+          <w:szCs w:val="24"/>
+        </w:rPr>
+        <w:t>actions of digging into the food.</w:t>
+      </w:r>
+    </w:p>
+    <w:p>
+      <w:pPr>
+        <w:rPr>
+          <w:rFonts w:ascii="Cambria" w:hAnsi="Cambria"/>
+          <w:sz w:val="24"/>
+          <w:szCs w:val="24"/>
+        </w:rPr>
+      </w:pPr>
+      <w:r>
+        <w:rPr>
+          <w:rFonts w:ascii="Cambria" w:hAnsi="Cambria"/>
+          <w:sz w:val="24"/>
+          <w:szCs w:val="24"/>
+        </w:rPr>
+        <w:lastRenderedPageBreak/>
+        <w:t>“</w:t>
+      </w:r>
+      <w:r>
+        <w:rPr>
+          <w:rFonts w:ascii="Cambria" w:hAnsi="Cambria"/>
+          <w:sz w:val="24"/>
+          <w:szCs w:val="24"/>
+        </w:rPr>
+        <w:t>Just graduated college a couple months ago. I’m gonna do a tour on a cruise ship, and then do a national tour, and then go to Broadway.</w:t>
+      </w:r>
+      <w:r>
+        <w:rPr>
+          <w:rFonts w:ascii="Cambria" w:hAnsi="Cambria"/>
+          <w:sz w:val="24"/>
+          <w:szCs w:val="24"/>
+        </w:rPr>
+        <w:t>” (pg 6)</w:t>
+      </w:r>
+    </w:p>
+    <w:p>
+      <w:pPr>
+        <w:rPr>
+          <w:rFonts w:ascii="Cambria" w:hAnsi="Cambria"/>
+          <w:sz w:val="24"/>
+          <w:szCs w:val="24"/>
+        </w:rPr>
+      </w:pPr>
+      <w:r>
+        <w:rPr>
+          <w:rFonts w:ascii="Cambria" w:hAnsi="Cambria"/>
+          <w:sz w:val="24"/>
+          <w:szCs w:val="24"/>
+        </w:rPr>
+        <w:t>This is definitely directed towards an audience full of theatremakers.</w:t>
+      </w:r>
+      <w:r>
+        <w:rPr>
+          <w:rFonts w:ascii="Cambria" w:hAnsi="Cambria"/>
+          <w:sz w:val="24"/>
+          <w:szCs w:val="24"/>
+        </w:rPr>
+        <w:t xml:space="preserve"> Anyone who frequent a theatre as an audience member may not pick up on how many dreams start off with cruise ships. </w:t>
+      </w:r>
+      <w:r>
+        <w:rPr>
+          <w:rFonts w:ascii="Cambria" w:hAnsi="Cambria"/>
+          <w:sz w:val="24"/>
+          <w:szCs w:val="24"/>
+        </w:rPr>
+        <w:t>It certainly may help these unacquainted audience form newfound respect for theatre actors.</w:t>
+      </w:r>
+    </w:p>
+    <w:p>
+      <w:pPr>
+        <w:rPr>
+          <w:rFonts w:ascii="Cambria" w:hAnsi="Cambria"/>
+          <w:sz w:val="24"/>
+          <w:szCs w:val="24"/>
+        </w:rPr>
+      </w:pPr>
+    </w:p>
+    <w:p>
+      <w:pPr>
+        <w:rPr>
+          <w:rFonts w:ascii="Cambria" w:hAnsi="Cambria"/>
+          <w:sz w:val="24"/>
+          <w:szCs w:val="24"/>
+        </w:rPr>
+      </w:pPr>
+      <w:r>
+        <w:rPr>
+          <w:rFonts w:ascii="Cambria" w:hAnsi="Cambria"/>
+          <w:sz w:val="24"/>
+          <w:szCs w:val="24"/>
+        </w:rPr>
+        <w:t>In general musical structure, t</w:t>
+      </w:r>
+      <w:r>
+        <w:rPr>
+          <w:rFonts w:ascii="Cambria" w:hAnsi="Cambria"/>
+          <w:sz w:val="24"/>
+          <w:szCs w:val="24"/>
+        </w:rPr>
+        <w:t>he second song is the “I Want” song.</w:t>
+      </w:r>
+      <w:r>
+        <w:rPr>
+          <w:rFonts w:ascii="Cambria" w:hAnsi="Cambria"/>
+          <w:sz w:val="24"/>
+          <w:szCs w:val="24"/>
+        </w:rPr>
+        <w:t xml:space="preserve"> “Welcome” and “I Made a Vow” </w:t>
+      </w:r>
+      <w:r>
+        <w:rPr>
+          <w:rFonts w:ascii="Cambria" w:hAnsi="Cambria"/>
+          <w:sz w:val="24"/>
+          <w:szCs w:val="24"/>
+        </w:rPr>
+        <w:t>is an interplay.</w:t>
+      </w:r>
+      <w:r>
+        <w:rPr>
+          <w:rFonts w:ascii="Cambria" w:hAnsi="Cambria"/>
+          <w:sz w:val="24"/>
+          <w:szCs w:val="24"/>
+        </w:rPr>
+        <w:t xml:space="preserve"> Like anyone, Reyna wants to be welcomed.</w:t>
+      </w:r>
+      <w:r>
+        <w:rPr>
+          <w:rFonts w:ascii="Cambria" w:hAnsi="Cambria"/>
+          <w:sz w:val="24"/>
+          <w:szCs w:val="24"/>
+        </w:rPr>
+        <w:t xml:space="preserve"> The </w:t>
+      </w:r>
+      <w:r>
+        <w:rPr>
+          <w:rFonts w:ascii="Cambria" w:hAnsi="Cambria"/>
+          <w:sz w:val="24"/>
+          <w:szCs w:val="24"/>
+        </w:rPr>
+        <w:t>strumming</w:t>
+      </w:r>
+      <w:r>
+        <w:rPr>
+          <w:rFonts w:ascii="Cambria" w:hAnsi="Cambria"/>
+          <w:sz w:val="24"/>
+          <w:szCs w:val="24"/>
+        </w:rPr>
+        <w:t xml:space="preserve"> of “Welcome” is so welcoming and makes me want to run across the deck.</w:t>
+      </w:r>
+      <w:r>
+        <w:rPr>
+          <w:rFonts w:ascii="Cambria" w:hAnsi="Cambria"/>
+          <w:sz w:val="24"/>
+          <w:szCs w:val="24"/>
+        </w:rPr>
+        <w:t xml:space="preserve"> The sub-want that Reyna has seems to be “to serve.”</w:t>
+      </w:r>
+      <w:r>
+        <w:rPr>
+          <w:rFonts w:ascii="Cambria" w:hAnsi="Cambria"/>
+          <w:sz w:val="24"/>
+          <w:szCs w:val="24"/>
+        </w:rPr>
+        <w:t xml:space="preserve"> </w:t>
+      </w:r>
+      <w:r>
+        <w:rPr>
+          <w:rFonts w:ascii="Cambria" w:hAnsi="Cambria"/>
+          <w:sz w:val="24"/>
+          <w:szCs w:val="24"/>
+        </w:rPr>
+        <w:t>What “I Made a Vow” does to “Welcome” is (non-negatively) undermine “Welcome.”</w:t>
+      </w:r>
+      <w:r>
+        <w:rPr>
+          <w:rFonts w:ascii="Cambria" w:hAnsi="Cambria"/>
+          <w:sz w:val="24"/>
+          <w:szCs w:val="24"/>
+        </w:rPr>
+        <w:t xml:space="preserve"> </w:t>
+      </w:r>
+      <w:r>
+        <w:rPr>
+          <w:rFonts w:ascii="Cambria" w:hAnsi="Cambria"/>
+          <w:sz w:val="24"/>
+          <w:szCs w:val="24"/>
+        </w:rPr>
+        <w:t>The phrase, “I want to come home,” makes that apparent.</w:t>
+      </w:r>
+      <w:r>
+        <w:rPr>
+          <w:rFonts w:ascii="Cambria" w:hAnsi="Cambria"/>
+          <w:sz w:val="24"/>
+          <w:szCs w:val="24"/>
+        </w:rPr>
+        <w:t xml:space="preserve"> But I question if she wants to make a home out of a non-home. </w:t>
+      </w:r>
+      <w:r>
+        <w:rPr>
+          <w:rFonts w:ascii="Cambria" w:hAnsi="Cambria"/>
+          <w:sz w:val="24"/>
+          <w:szCs w:val="24"/>
+        </w:rPr>
+        <w:t>The story seems to answer it. It’s up to you if you want to be upfront with that answer.</w:t>
+      </w:r>
+    </w:p>
+    <w:p>
+      <w:pPr>
+        <w:rPr>
+          <w:rFonts w:ascii="Cambria" w:hAnsi="Cambria"/>
+          <w:sz w:val="24"/>
+          <w:szCs w:val="24"/>
+        </w:rPr>
+      </w:pPr>
+      <w:r>
+        <w:rPr>
+          <w:rFonts w:ascii="Cambria" w:hAnsi="Cambria"/>
+          <w:sz w:val="24"/>
+          <w:szCs w:val="24"/>
+        </w:rPr>
+        <w:t xml:space="preserve">I’m so interested in hearing “Welcome” in a minor transcription; great work on ensuring it is a </w:t>
+      </w:r>
+      <w:r>
+        <w:rPr>
+          <w:rFonts w:ascii="Cambria" w:hAnsi="Cambria"/>
+          <w:sz w:val="24"/>
+          <w:szCs w:val="24"/>
+        </w:rPr>
+        <w:t>reprise</w:t>
+      </w:r>
+      <w:r>
+        <w:rPr>
+          <w:rFonts w:ascii="Cambria" w:hAnsi="Cambria"/>
+          <w:sz w:val="24"/>
+          <w:szCs w:val="24"/>
+        </w:rPr>
+        <w:t xml:space="preserve"> later on.</w:t>
+      </w:r>
+      <w:r>
+        <w:rPr>
+          <w:rFonts w:ascii="Cambria" w:hAnsi="Cambria"/>
+          <w:sz w:val="24"/>
+          <w:szCs w:val="24"/>
+        </w:rPr>
+        <w:t xml:space="preserve"> I’m drawn into it being a motif.</w:t>
+      </w:r>
+      <w:r>
+        <w:rPr>
+          <w:rFonts w:ascii="Cambria" w:hAnsi="Cambria"/>
+          <w:sz w:val="24"/>
+          <w:szCs w:val="24"/>
+        </w:rPr>
+        <w:t xml:space="preserve"> “I Made a Vow” is my favorite musical number of the story.</w:t>
+      </w:r>
+    </w:p>
+    <w:p>
+      <w:pPr>
+        <w:rPr>
+          <w:rFonts w:ascii="Cambria" w:hAnsi="Cambria"/>
+          <w:sz w:val="24"/>
+          <w:szCs w:val="24"/>
+        </w:rPr>
+      </w:pPr>
+      <w:r>
+        <w:rPr>
+          <w:rFonts w:ascii="Cambria" w:hAnsi="Cambria"/>
+          <w:sz w:val="24"/>
+          <w:szCs w:val="24"/>
+        </w:rPr>
+        <w:t>“Home”</w:t>
+      </w:r>
+      <w:r>
+        <w:rPr>
+          <w:rFonts w:ascii="Cambria" w:hAnsi="Cambria"/>
+          <w:sz w:val="24"/>
+          <w:szCs w:val="24"/>
+        </w:rPr>
+        <w:t xml:space="preserve"> or house-related words</w:t>
+      </w:r>
+      <w:r>
+        <w:rPr>
+          <w:rFonts w:ascii="Cambria" w:hAnsi="Cambria"/>
+          <w:sz w:val="24"/>
+          <w:szCs w:val="24"/>
+        </w:rPr>
+        <w:t xml:space="preserve"> are</w:t>
+      </w:r>
+      <w:r>
+        <w:rPr>
+          <w:rFonts w:ascii="Cambria" w:hAnsi="Cambria"/>
+          <w:sz w:val="24"/>
+          <w:szCs w:val="24"/>
+        </w:rPr>
+        <w:t xml:space="preserve"> the most common word</w:t>
+      </w:r>
+      <w:r>
+        <w:rPr>
+          <w:rFonts w:ascii="Cambria" w:hAnsi="Cambria"/>
+          <w:sz w:val="24"/>
+          <w:szCs w:val="24"/>
+        </w:rPr>
+        <w:t>s</w:t>
+      </w:r>
+      <w:r>
+        <w:rPr>
+          <w:rFonts w:ascii="Cambria" w:hAnsi="Cambria"/>
+          <w:sz w:val="24"/>
+          <w:szCs w:val="24"/>
+        </w:rPr>
+        <w:t xml:space="preserve"> in this musical.</w:t>
+      </w:r>
+    </w:p>
+    <w:p>
+      <w:pPr>
+        <w:rPr>
+          <w:rFonts w:ascii="Cambria" w:hAnsi="Cambria"/>
+          <w:sz w:val="24"/>
+          <w:szCs w:val="24"/>
+        </w:rPr>
+      </w:pPr>
+    </w:p>
+    <w:p>
+      <w:pPr>
+        <w:rPr>
+          <w:rFonts w:ascii="Cambria" w:hAnsi="Cambria"/>
+          <w:sz w:val="24"/>
+          <w:szCs w:val="24"/>
+        </w:rPr>
+      </w:pPr>
+      <w:r>
+        <w:rPr>
+          <w:rFonts w:ascii="Cambria" w:hAnsi="Cambria"/>
+          <w:sz w:val="24"/>
+          <w:szCs w:val="24"/>
+        </w:rPr>
+        <w:t xml:space="preserve">Solo songs: “Welcome” </w:t>
+      </w:r>
+      <w:r>
+        <w:rPr>
+          <w:rFonts w:ascii="Cambria" w:hAnsi="Cambria"/>
+          <w:sz w:val="24"/>
+          <w:szCs w:val="24"/>
+        </w:rPr>
+        <w:sym w:font="Wingdings" w:char="F0E0"/>
+      </w:r>
+      <w:r>
+        <w:rPr>
+          <w:rFonts w:ascii="Cambria" w:hAnsi="Cambria"/>
+          <w:sz w:val="24"/>
+          <w:szCs w:val="24"/>
+        </w:rPr>
+        <w:t xml:space="preserve"> “I Made a Vow” </w:t>
+      </w:r>
+      <w:r>
+        <w:rPr>
+          <w:rFonts w:ascii="Cambria" w:hAnsi="Cambria"/>
+          <w:sz w:val="24"/>
+          <w:szCs w:val="24"/>
+        </w:rPr>
+        <w:sym w:font="Wingdings" w:char="F0E0"/>
+      </w:r>
+      <w:r>
+        <w:rPr>
+          <w:rFonts w:ascii="Cambria" w:hAnsi="Cambria"/>
+          <w:sz w:val="24"/>
+          <w:szCs w:val="24"/>
+        </w:rPr>
+        <w:t xml:space="preserve"> “Someday”</w:t>
+      </w:r>
+    </w:p>
+    <w:p>
+      <w:pPr>
+        <w:rPr>
+          <w:rFonts w:ascii="Cambria" w:hAnsi="Cambria"/>
+          <w:sz w:val="24"/>
+          <w:szCs w:val="24"/>
+        </w:rPr>
+      </w:pPr>
+      <w:r>
+        <w:rPr>
+          <w:rFonts w:ascii="Cambria" w:hAnsi="Cambria"/>
+          <w:sz w:val="24"/>
+          <w:szCs w:val="24"/>
+        </w:rPr>
+        <w:t xml:space="preserve">Consider mixing it up a bit and having a </w:t>
+      </w:r>
+      <w:r>
+        <w:rPr>
+          <w:rFonts w:ascii="Cambria" w:hAnsi="Cambria"/>
+          <w:sz w:val="24"/>
+          <w:szCs w:val="24"/>
+        </w:rPr>
+        <w:t>duet or small ensemble or</w:t>
+      </w:r>
+      <w:r>
+        <w:rPr>
+          <w:rFonts w:ascii="Cambria" w:hAnsi="Cambria"/>
+          <w:sz w:val="24"/>
+          <w:szCs w:val="24"/>
+        </w:rPr>
+        <w:t xml:space="preserve"> simply</w:t>
+      </w:r>
+      <w:r>
+        <w:rPr>
+          <w:rFonts w:ascii="Cambria" w:hAnsi="Cambria"/>
+          <w:sz w:val="24"/>
+          <w:szCs w:val="24"/>
+        </w:rPr>
+        <w:t xml:space="preserve"> incidental music</w:t>
+      </w:r>
+      <w:r>
+        <w:rPr>
+          <w:rFonts w:ascii="Cambria" w:hAnsi="Cambria"/>
+          <w:sz w:val="24"/>
+          <w:szCs w:val="24"/>
+        </w:rPr>
+        <w:t xml:space="preserve"> in between</w:t>
+      </w:r>
+      <w:r>
+        <w:rPr>
+          <w:rFonts w:ascii="Cambria" w:hAnsi="Cambria"/>
+          <w:sz w:val="24"/>
+          <w:szCs w:val="24"/>
+        </w:rPr>
+        <w:t xml:space="preserve"> musical numbers</w:t>
+      </w:r>
+      <w:r>
+        <w:rPr>
+          <w:rFonts w:ascii="Cambria" w:hAnsi="Cambria"/>
+          <w:sz w:val="24"/>
+          <w:szCs w:val="24"/>
+        </w:rPr>
+        <w:t xml:space="preserve"> to change up the audience expectations.</w:t>
+      </w:r>
+    </w:p>
+    <w:p>
+      <w:pPr>
+        <w:rPr>
+          <w:rFonts w:ascii="Cambria" w:hAnsi="Cambria"/>
+          <w:sz w:val="24"/>
+          <w:szCs w:val="24"/>
+        </w:rPr>
+      </w:pPr>
+      <w:r>
+        <w:rPr>
+          <w:rFonts w:ascii="Cambria" w:hAnsi="Cambria"/>
+          <w:sz w:val="24"/>
+          <w:szCs w:val="24"/>
+        </w:rPr>
+        <w:t>“</w:t>
+      </w:r>
+      <w:r>
+        <w:rPr>
+          <w:rFonts w:ascii="Cambria" w:hAnsi="Cambria"/>
+          <w:sz w:val="24"/>
+          <w:szCs w:val="24"/>
+        </w:rPr>
+        <w:t>Mag-Ingat K</w:t>
+      </w:r>
+      <w:r>
+        <w:rPr>
+          <w:rFonts w:ascii="Cambria" w:hAnsi="Cambria"/>
+          <w:sz w:val="24"/>
+          <w:szCs w:val="24"/>
+        </w:rPr>
+        <w:t xml:space="preserve">,” which is a partial duet, is nice to </w:t>
+      </w:r>
+      <w:r>
+        <w:rPr>
+          <w:rFonts w:ascii="Cambria" w:hAnsi="Cambria"/>
+          <w:sz w:val="24"/>
+          <w:szCs w:val="24"/>
+        </w:rPr>
+        <w:t>return to.</w:t>
+      </w:r>
+      <w:r>
+        <w:rPr>
+          <w:rFonts w:ascii="Cambria" w:hAnsi="Cambria"/>
+          <w:sz w:val="24"/>
+          <w:szCs w:val="24"/>
+        </w:rPr>
+        <w:t xml:space="preserve"> Otherwise, I’d expect a</w:t>
+      </w:r>
+      <w:r>
+        <w:rPr>
+          <w:rFonts w:ascii="Cambria" w:hAnsi="Cambria"/>
+          <w:sz w:val="24"/>
+          <w:szCs w:val="24"/>
+        </w:rPr>
+        <w:t xml:space="preserve"> personal</w:t>
+      </w:r>
+      <w:r>
+        <w:rPr>
+          <w:rFonts w:ascii="Cambria" w:hAnsi="Cambria"/>
+          <w:sz w:val="24"/>
+          <w:szCs w:val="24"/>
+        </w:rPr>
+        <w:t xml:space="preserve"> </w:t>
+      </w:r>
+      <w:r>
+        <w:rPr>
+          <w:rFonts w:ascii="Cambria" w:hAnsi="Cambria"/>
+          <w:sz w:val="24"/>
+          <w:szCs w:val="24"/>
+        </w:rPr>
+        <w:t>song</w:t>
+      </w:r>
+      <w:r>
+        <w:rPr>
+          <w:rFonts w:ascii="Cambria" w:hAnsi="Cambria"/>
+          <w:sz w:val="24"/>
+          <w:szCs w:val="24"/>
+        </w:rPr>
+        <w:t xml:space="preserve"> from everyone on this cruise ship.</w:t>
+      </w:r>
+    </w:p>
+    <w:p>
+      <w:pPr>
+        <w:rPr>
+          <w:rFonts w:ascii="Cambria" w:hAnsi="Cambria"/>
+          <w:sz w:val="24"/>
+          <w:szCs w:val="24"/>
+        </w:rPr>
+      </w:pPr>
+    </w:p>
+    <w:p>
+      <w:pPr>
+        <w:autoSpaceDE w:val="0"/>
+        <w:autoSpaceDN w:val="0"/>
+        <w:adjustRightInd w:val="0"/>
+        <w:spacing w:after="0" w:line="240" w:lineRule="auto"/>
+        <w:rPr>
+          <w:rFonts w:ascii="Cambria" w:hAnsi="Cambria" w:cs="TimesNewRomanPSMT"/>
+          <w:sz w:val="24"/>
+          <w:szCs w:val="24"/>
+        </w:rPr>
+      </w:pPr>
+      <w:r>
+        <w:rPr>
+          <w:rFonts w:ascii="Cambria" w:hAnsi="Cambria" w:cs="TimesNewRomanPSMT"/>
+          <w:sz w:val="24"/>
+          <w:szCs w:val="24"/>
+        </w:rPr>
+        <w:t>KAHIT SAAN KA PUPUNTA,</w:t>
+      </w:r>
+    </w:p>
+    <w:p>
+      <w:pPr>
+        <w:autoSpaceDE w:val="0"/>
+        <w:autoSpaceDN w:val="0"/>
+        <w:adjustRightInd w:val="0"/>
+        <w:spacing w:after="0" w:line="240" w:lineRule="auto"/>
+        <w:rPr>
+          <w:rFonts w:ascii="Cambria" w:hAnsi="Cambria" w:cs="TimesNewRomanPSMT"/>
+          <w:sz w:val="24"/>
+          <w:szCs w:val="24"/>
+        </w:rPr>
+      </w:pPr>
+      <w:r>
+        <w:rPr>
+          <w:rFonts w:ascii="Cambria" w:hAnsi="Cambria" w:cs="TimesNewRomanPSMT"/>
+          <w:sz w:val="24"/>
+          <w:szCs w:val="24"/>
+        </w:rPr>
+        <w:t>SANA MAG-INGAT KA.</w:t>
+      </w:r>
+    </w:p>
+    <w:p>
+      <w:pPr>
+        <w:autoSpaceDE w:val="0"/>
+        <w:autoSpaceDN w:val="0"/>
+        <w:adjustRightInd w:val="0"/>
+        <w:spacing w:after="0" w:line="240" w:lineRule="auto"/>
+        <w:rPr>
+          <w:rFonts w:ascii="Cambria" w:hAnsi="Cambria" w:cs="TimesNewRomanPSMT"/>
+          <w:sz w:val="24"/>
+          <w:szCs w:val="24"/>
+        </w:rPr>
+      </w:pPr>
+      <w:r>
+        <w:rPr>
+          <w:rFonts w:ascii="Cambria" w:hAnsi="Cambria" w:cs="TimesNewRomanPSMT"/>
+          <w:sz w:val="24"/>
+          <w:szCs w:val="24"/>
+        </w:rPr>
+        <w:t>AT ANUMAN ANG NASA IYONG HINAHARAP,</w:t>
+      </w:r>
+    </w:p>
+    <w:p>
+      <w:pPr>
+        <w:rPr>
+          <w:rFonts w:ascii="Cambria" w:hAnsi="Cambria" w:cs="TimesNewRomanPSMT"/>
+          <w:sz w:val="24"/>
+          <w:szCs w:val="24"/>
+        </w:rPr>
+      </w:pPr>
+      <w:r>
+        <w:rPr>
+          <w:rFonts w:ascii="Cambria" w:hAnsi="Cambria" w:cs="TimesNewRomanPSMT"/>
+          <w:sz w:val="24"/>
+          <w:szCs w:val="24"/>
+        </w:rPr>
+        <w:t>SANA MAG-INGAT KA.</w:t>
+      </w:r>
+    </w:p>
+    <w:p>
+      <w:pPr>
+        <w:rPr>
+          <w:rFonts w:ascii="Cambria" w:hAnsi="Cambria" w:cs="TimesNewRomanPSMT"/>
+          <w:sz w:val="24"/>
+          <w:szCs w:val="24"/>
+        </w:rPr>
+      </w:pPr>
+    </w:p>
+    <w:p>
+      <w:pPr>
+        <w:rPr>
+          <w:rFonts w:ascii="Cambria" w:hAnsi="Cambria" w:cs="TimesNewRomanPSMT"/>
+          <w:sz w:val="24"/>
+          <w:szCs w:val="24"/>
+        </w:rPr>
+      </w:pPr>
+      <w:r>
+        <w:rPr>
+          <w:rFonts w:ascii="Cambria" w:hAnsi="Cambria" w:cs="TimesNewRomanPSMT"/>
+          <w:sz w:val="24"/>
+          <w:szCs w:val="24"/>
+        </w:rPr>
+        <w:t>The triplets get me.</w:t>
+      </w:r>
+      <w:r>
+        <w:rPr>
+          <w:rFonts w:ascii="Cambria" w:hAnsi="Cambria" w:cs="TimesNewRomanPSMT"/>
+          <w:sz w:val="24"/>
+          <w:szCs w:val="24"/>
+        </w:rPr>
+        <w:t xml:space="preserve"> It makes these phrases sound urgent. Then…</w:t>
+      </w:r>
+    </w:p>
+    <w:p>
+      <w:pPr>
+        <w:rPr>
+          <w:rFonts w:ascii="Cambria" w:hAnsi="Cambria" w:cs="TimesNewRomanPSMT"/>
+          <w:sz w:val="24"/>
+          <w:szCs w:val="24"/>
+        </w:rPr>
+      </w:pPr>
+    </w:p>
+    <w:p>
+      <w:pPr>
+        <w:rPr>
+          <w:rFonts w:ascii="Cambria" w:hAnsi="Cambria"/>
+          <w:sz w:val="24"/>
+          <w:szCs w:val="24"/>
+        </w:rPr>
+      </w:pPr>
+      <w:r>
+        <w:rPr>
+          <w:rFonts w:ascii="Cambria" w:hAnsi="Cambria"/>
+          <w:sz w:val="24"/>
+          <w:szCs w:val="24"/>
+        </w:rPr>
+        <w:t>SOMETIMES WHEN MY HEART IS ON THE FLOOR</w:t>
+      </w:r>
+    </w:p>
+    <w:p>
+      <w:pPr>
+        <w:rPr>
+          <w:rFonts w:ascii="Cambria" w:hAnsi="Cambria"/>
+          <w:sz w:val="24"/>
+          <w:szCs w:val="24"/>
+        </w:rPr>
+      </w:pPr>
+      <w:r>
+        <w:rPr>
+          <w:rFonts w:ascii="Cambria" w:hAnsi="Cambria"/>
+          <w:sz w:val="24"/>
+          <w:szCs w:val="24"/>
+        </w:rPr>
+        <w:t>It</w:t>
+      </w:r>
+      <w:r>
+        <w:rPr>
+          <w:rFonts w:ascii="Cambria" w:hAnsi="Cambria"/>
+          <w:sz w:val="24"/>
+          <w:szCs w:val="24"/>
+        </w:rPr>
+        <w:t xml:space="preserve"> is </w:t>
+      </w:r>
+      <w:r>
+        <w:rPr>
+          <w:rFonts w:ascii="Cambria" w:hAnsi="Cambria"/>
+          <w:sz w:val="24"/>
+          <w:szCs w:val="24"/>
+        </w:rPr>
+        <w:t>rather</w:t>
+      </w:r>
+      <w:r>
+        <w:rPr>
+          <w:rFonts w:ascii="Cambria" w:hAnsi="Cambria"/>
+          <w:sz w:val="24"/>
+          <w:szCs w:val="24"/>
+        </w:rPr>
+        <w:t xml:space="preserve"> impactful</w:t>
+      </w:r>
+      <w:r>
+        <w:rPr>
+          <w:rFonts w:ascii="Cambria" w:hAnsi="Cambria"/>
+          <w:sz w:val="24"/>
+          <w:szCs w:val="24"/>
+        </w:rPr>
+        <w:t xml:space="preserve"> to our hearts as a listener.</w:t>
       </w:r>
     </w:p>
     <w:sectPr>
+      <w:headerReference w:type="default" r:id="rId6"/>
       <w:pgSz w:w="12240" w:h="15840"/>
       <w:pgMar w:top="1440" w:right="1440" w:bottom="1440" w:left="1440" w:header="720" w:footer="720" w:gutter="0"/>
       <w:cols w:space="720"/>
@@ -28,6 +1325,80 @@
     </w:sectPr>
   </w:body>
 </w:document>
+</file>
+
+<file path=word/endnotes.xml><?xml version="1.0" encoding="utf-8"?>
+<w:endnotes xmlns:wpc="http://schemas.microsoft.com/office/word/2010/wordprocessingCanvas" xmlns:cx="http://schemas.microsoft.com/office/drawing/2014/chartex" xmlns:cx1="http://schemas.microsoft.com/office/drawing/2015/9/8/chartex" xmlns:cx2="http://schemas.microsoft.com/office/drawing/2015/10/21/chartex" xmlns:cx3="http://schemas.microsoft.com/office/drawing/2016/5/9/chartex" xmlns:cx4="http://schemas.microsoft.com/office/drawing/2016/5/10/chartex" xmlns:cx5="http://schemas.microsoft.com/office/drawing/2016/5/11/chartex" xmlns:cx6="http://schemas.microsoft.com/office/drawing/2016/5/12/chartex" xmlns:cx7="http://schemas.microsoft.com/office/drawing/2016/5/13/chartex" xmlns:cx8="http://schemas.microsoft.com/office/drawing/2016/5/14/chartex" xmlns:mc="http://schemas.openxmlformats.org/markup-compatibility/2006" xmlns:aink="http://schemas.microsoft.com/office/drawing/2016/ink" xmlns:am3d="http://schemas.microsoft.com/office/drawing/2017/model3d" xmlns:o="urn:schemas-microsoft-com:office:office" xmlns:r="http://schemas.openxmlformats.org/officeDocument/2006/relationships" xmlns:m="http://schemas.openxmlformats.org/officeDocument/2006/math" xmlns:v="urn:schemas-microsoft-com:vml" xmlns:wp14="http://schemas.microsoft.com/office/word/2010/wordprocessingDrawing" xmlns:wp="http://schemas.openxmlformats.org/drawingml/2006/wordprocessingDrawing" xmlns:w10="urn:schemas-microsoft-com:office:word" xmlns:w="http://schemas.openxmlformats.org/wordprocessingml/2006/main" xmlns:w14="http://schemas.microsoft.com/office/word/2010/wordml" xmlns:w15="http://schemas.microsoft.com/office/word/2012/wordml" xmlns:w16cex="http://schemas.microsoft.com/office/word/2018/wordml/cex" xmlns:w16cid="http://schemas.microsoft.com/office/word/2016/wordml/cid" xmlns:w16="http://schemas.microsoft.com/office/word/2018/wordml" xmlns:w16sdtdh="http://schemas.microsoft.com/office/word/2020/wordml/sdtdatahash" xmlns:w16se="http://schemas.microsoft.com/office/word/2015/wordml/symex" xmlns:wpg="http://schemas.microsoft.com/office/word/2010/wordprocessingGroup" xmlns:wpi="http://schemas.microsoft.com/office/word/2010/wordprocessingInk" xmlns:wne="http://schemas.microsoft.com/office/word/2006/wordml" xmlns:wps="http://schemas.microsoft.com/office/word/2010/wordprocessingShape" mc:Ignorable="w14 w15 w16se w16cid w16 w16cex w16sdtdh wp14">
+  <w:endnote w:type="separator" w:id="-1">
+    <w:p>
+      <w:pPr>
+        <w:spacing w:after="0" w:line="240" w:lineRule="auto"/>
+      </w:pPr>
+      <w:r>
+        <w:separator/>
+      </w:r>
+    </w:p>
+  </w:endnote>
+  <w:endnote w:type="continuationSeparator" w:id="0">
+    <w:p>
+      <w:pPr>
+        <w:spacing w:after="0" w:line="240" w:lineRule="auto"/>
+      </w:pPr>
+      <w:r>
+        <w:continuationSeparator/>
+      </w:r>
+    </w:p>
+  </w:endnote>
+</w:endnotes>
+</file>
+
+<file path=word/footnotes.xml><?xml version="1.0" encoding="utf-8"?>
+<w:footnotes xmlns:wpc="http://schemas.microsoft.com/office/word/2010/wordprocessingCanvas" xmlns:cx="http://schemas.microsoft.com/office/drawing/2014/chartex" xmlns:cx1="http://schemas.microsoft.com/office/drawing/2015/9/8/chartex" xmlns:cx2="http://schemas.microsoft.com/office/drawing/2015/10/21/chartex" xmlns:cx3="http://schemas.microsoft.com/office/drawing/2016/5/9/chartex" xmlns:cx4="http://schemas.microsoft.com/office/drawing/2016/5/10/chartex" xmlns:cx5="http://schemas.microsoft.com/office/drawing/2016/5/11/chartex" xmlns:cx6="http://schemas.microsoft.com/office/drawing/2016/5/12/chartex" xmlns:cx7="http://schemas.microsoft.com/office/drawing/2016/5/13/chartex" xmlns:cx8="http://schemas.microsoft.com/office/drawing/2016/5/14/chartex" xmlns:mc="http://schemas.openxmlformats.org/markup-compatibility/2006" xmlns:aink="http://schemas.microsoft.com/office/drawing/2016/ink" xmlns:am3d="http://schemas.microsoft.com/office/drawing/2017/model3d" xmlns:o="urn:schemas-microsoft-com:office:office" xmlns:r="http://schemas.openxmlformats.org/officeDocument/2006/relationships" xmlns:m="http://schemas.openxmlformats.org/officeDocument/2006/math" xmlns:v="urn:schemas-microsoft-com:vml" xmlns:wp14="http://schemas.microsoft.com/office/word/2010/wordprocessingDrawing" xmlns:wp="http://schemas.openxmlformats.org/drawingml/2006/wordprocessingDrawing" xmlns:w10="urn:schemas-microsoft-com:office:word" xmlns:w="http://schemas.openxmlformats.org/wordprocessingml/2006/main" xmlns:w14="http://schemas.microsoft.com/office/word/2010/wordml" xmlns:w15="http://schemas.microsoft.com/office/word/2012/wordml" xmlns:w16cex="http://schemas.microsoft.com/office/word/2018/wordml/cex" xmlns:w16cid="http://schemas.microsoft.com/office/word/2016/wordml/cid" xmlns:w16="http://schemas.microsoft.com/office/word/2018/wordml" xmlns:w16sdtdh="http://schemas.microsoft.com/office/word/2020/wordml/sdtdatahash" xmlns:w16se="http://schemas.microsoft.com/office/word/2015/wordml/symex" xmlns:wpg="http://schemas.microsoft.com/office/word/2010/wordprocessingGroup" xmlns:wpi="http://schemas.microsoft.com/office/word/2010/wordprocessingInk" xmlns:wne="http://schemas.microsoft.com/office/word/2006/wordml" xmlns:wps="http://schemas.microsoft.com/office/word/2010/wordprocessingShape" mc:Ignorable="w14 w15 w16se w16cid w16 w16cex w16sdtdh wp14">
+  <w:footnote w:type="separator" w:id="-1">
+    <w:p>
+      <w:pPr>
+        <w:spacing w:after="0" w:line="240" w:lineRule="auto"/>
+      </w:pPr>
+      <w:r>
+        <w:separator/>
+      </w:r>
+    </w:p>
+  </w:footnote>
+  <w:footnote w:type="continuationSeparator" w:id="0">
+    <w:p>
+      <w:pPr>
+        <w:spacing w:after="0" w:line="240" w:lineRule="auto"/>
+      </w:pPr>
+      <w:r>
+        <w:continuationSeparator/>
+      </w:r>
+    </w:p>
+  </w:footnote>
+</w:footnotes>
+</file>
+
+<file path=word/header1.xml><?xml version="1.0" encoding="utf-8"?>
+<w:hdr xmlns:wpc="http://schemas.microsoft.com/office/word/2010/wordprocessingCanvas" xmlns:cx="http://schemas.microsoft.com/office/drawing/2014/chartex" xmlns:cx1="http://schemas.microsoft.com/office/drawing/2015/9/8/chartex" xmlns:cx2="http://schemas.microsoft.com/office/drawing/2015/10/21/chartex" xmlns:cx3="http://schemas.microsoft.com/office/drawing/2016/5/9/chartex" xmlns:cx4="http://schemas.microsoft.com/office/drawing/2016/5/10/chartex" xmlns:cx5="http://schemas.microsoft.com/office/drawing/2016/5/11/chartex" xmlns:cx6="http://schemas.microsoft.com/office/drawing/2016/5/12/chartex" xmlns:cx7="http://schemas.microsoft.com/office/drawing/2016/5/13/chartex" xmlns:cx8="http://schemas.microsoft.com/office/drawing/2016/5/14/chartex" xmlns:mc="http://schemas.openxmlformats.org/markup-compatibility/2006" xmlns:aink="http://schemas.microsoft.com/office/drawing/2016/ink" xmlns:am3d="http://schemas.microsoft.com/office/drawing/2017/model3d" xmlns:o="urn:schemas-microsoft-com:office:office" xmlns:r="http://schemas.openxmlformats.org/officeDocument/2006/relationships" xmlns:m="http://schemas.openxmlformats.org/officeDocument/2006/math" xmlns:v="urn:schemas-microsoft-com:vml" xmlns:wp14="http://schemas.microsoft.com/office/word/2010/wordprocessingDrawing" xmlns:wp="http://schemas.openxmlformats.org/drawingml/2006/wordprocessingDrawing" xmlns:w10="urn:schemas-microsoft-com:office:word" xmlns:w="http://schemas.openxmlformats.org/wordprocessingml/2006/main" xmlns:w14="http://schemas.microsoft.com/office/word/2010/wordml" xmlns:w15="http://schemas.microsoft.com/office/word/2012/wordml" xmlns:w16cex="http://schemas.microsoft.com/office/word/2018/wordml/cex" xmlns:w16cid="http://schemas.microsoft.com/office/word/2016/wordml/cid" xmlns:w16="http://schemas.microsoft.com/office/word/2018/wordml" xmlns:w16sdtdh="http://schemas.microsoft.com/office/word/2020/wordml/sdtdatahash" xmlns:w16se="http://schemas.microsoft.com/office/word/2015/wordml/symex" xmlns:wpg="http://schemas.microsoft.com/office/word/2010/wordprocessingGroup" xmlns:wpi="http://schemas.microsoft.com/office/word/2010/wordprocessingInk" xmlns:wne="http://schemas.microsoft.com/office/word/2006/wordml" xmlns:wps="http://schemas.microsoft.com/office/word/2010/wordprocessingShape" mc:Ignorable="w14 w15 w16se w16cid w16 w16cex w16sdtdh wp14">
+  <w:p>
+    <w:pPr>
+      <w:pStyle w:val="Header"/>
+      <w:jc w:val="center"/>
+      <w:rPr>
+        <w:rFonts w:ascii="Cambria" w:hAnsi="Cambria"/>
+        <w:sz w:val="24"/>
+        <w:szCs w:val="24"/>
+      </w:rPr>
+    </w:pPr>
+    <w:r>
+      <w:rPr>
+        <w:rFonts w:ascii="Cambria" w:hAnsi="Cambria"/>
+        <w:sz w:val="24"/>
+        <w:szCs w:val="24"/>
+      </w:rPr>
+      <w:t>Mara Palma’s STEADY AS SHE GOES</w:t>
+    </w:r>
+  </w:p>
+</w:hdr>
 </file>
 
 <file path=word/styles.xml><?xml version="1.0" encoding="utf-8"?>
@@ -456,6 +1827,50 @@
     <w:semiHidden/>
     <w:unhideWhenUsed/>
   </w:style>
+  <w:style w:type="paragraph" w:styleId="Header">
+    <w:name w:val="header"/>
+    <w:basedOn w:val="Normal"/>
+    <w:link w:val="HeaderChar"/>
+    <w:uiPriority w:val="99"/>
+    <w:unhideWhenUsed/>
+    <w:rsid w:val="00B107F3"/>
+    <w:pPr>
+      <w:tabs>
+        <w:tab w:val="center" w:pos="4680"/>
+        <w:tab w:val="right" w:pos="9360"/>
+      </w:tabs>
+      <w:spacing w:after="0" w:line="240" w:lineRule="auto"/>
+    </w:pPr>
+  </w:style>
+  <w:style w:type="character" w:customStyle="1" w:styleId="HeaderChar">
+    <w:name w:val="Header Char"/>
+    <w:basedOn w:val="DefaultParagraphFont"/>
+    <w:link w:val="Header"/>
+    <w:uiPriority w:val="99"/>
+    <w:rsid w:val="00B107F3"/>
+  </w:style>
+  <w:style w:type="paragraph" w:styleId="Footer">
+    <w:name w:val="footer"/>
+    <w:basedOn w:val="Normal"/>
+    <w:link w:val="FooterChar"/>
+    <w:uiPriority w:val="99"/>
+    <w:unhideWhenUsed/>
+    <w:rsid w:val="00B107F3"/>
+    <w:pPr>
+      <w:tabs>
+        <w:tab w:val="center" w:pos="4680"/>
+        <w:tab w:val="right" w:pos="9360"/>
+      </w:tabs>
+      <w:spacing w:after="0" w:line="240" w:lineRule="auto"/>
+    </w:pPr>
+  </w:style>
+  <w:style w:type="character" w:customStyle="1" w:styleId="FooterChar">
+    <w:name w:val="Footer Char"/>
+    <w:basedOn w:val="DefaultParagraphFont"/>
+    <w:link w:val="Footer"/>
+    <w:uiPriority w:val="99"/>
+    <w:rsid w:val="00B107F3"/>
+  </w:style>
 </w:styles>
 </file>
 

--- a/dramaturgy/playwrights/mara_palma/2021-5-13-steady_as_she_goes.docx
+++ b/dramaturgy/playwrights/mara_palma/2021-5-13-steady_as_she_goes.docx
@@ -100,6 +100,96 @@
           <w:sz w:val="24"/>
           <w:szCs w:val="24"/>
         </w:rPr>
+        <w:t>“Alright, alright, settle down! Todos! Madames et monsieurs! Hoy, pare!”</w:t>
+      </w:r>
+      <w:r>
+        <w:rPr>
+          <w:rFonts w:ascii="Cambria" w:hAnsi="Cambria"/>
+          <w:sz w:val="24"/>
+          <w:szCs w:val="24"/>
+        </w:rPr>
+        <w:t xml:space="preserve"> (pg 4)</w:t>
+      </w:r>
+    </w:p>
+    <w:p>
+      <w:pPr>
+        <w:rPr>
+          <w:rFonts w:ascii="Cambria" w:hAnsi="Cambria"/>
+          <w:sz w:val="24"/>
+          <w:szCs w:val="24"/>
+        </w:rPr>
+      </w:pPr>
+      <w:r>
+        <w:rPr>
+          <w:rFonts w:ascii="Cambria" w:hAnsi="Cambria"/>
+          <w:sz w:val="24"/>
+          <w:szCs w:val="24"/>
+        </w:rPr>
+        <w:t>The first phrases the audience hear</w:t>
+      </w:r>
+      <w:r>
+        <w:rPr>
+          <w:rFonts w:ascii="Cambria" w:hAnsi="Cambria"/>
+          <w:sz w:val="24"/>
+          <w:szCs w:val="24"/>
+        </w:rPr>
+        <w:t>s</w:t>
+      </w:r>
+      <w:r>
+        <w:rPr>
+          <w:rFonts w:ascii="Cambria" w:hAnsi="Cambria"/>
+          <w:sz w:val="24"/>
+          <w:szCs w:val="24"/>
+        </w:rPr>
+        <w:t xml:space="preserve"> are three to four languages. English immediately </w:t>
+      </w:r>
+      <w:r>
+        <w:rPr>
+          <w:rFonts w:ascii="Cambria" w:hAnsi="Cambria"/>
+          <w:sz w:val="24"/>
+          <w:szCs w:val="24"/>
+        </w:rPr>
+        <w:t>brings a generally English-speaking American audience on board, then it “alienates” them with other languages. Interesting.</w:t>
+      </w:r>
+      <w:r>
+        <w:rPr>
+          <w:rFonts w:ascii="Cambria" w:hAnsi="Cambria"/>
+          <w:sz w:val="24"/>
+          <w:szCs w:val="24"/>
+        </w:rPr>
+        <w:t xml:space="preserve"> Perhaps, play with what the first words are and see how you feel </w:t>
+      </w:r>
+      <w:r>
+        <w:rPr>
+          <w:rFonts w:ascii="Cambria" w:hAnsi="Cambria"/>
+          <w:sz w:val="24"/>
+          <w:szCs w:val="24"/>
+        </w:rPr>
+        <w:t xml:space="preserve">in the audience </w:t>
+      </w:r>
+      <w:r>
+        <w:rPr>
+          <w:rFonts w:ascii="Cambria" w:hAnsi="Cambria"/>
+          <w:sz w:val="24"/>
+          <w:szCs w:val="24"/>
+        </w:rPr>
+        <w:t>if you didn’t know the language.</w:t>
+      </w:r>
+    </w:p>
+    <w:p>
+      <w:pPr>
+        <w:rPr>
+          <w:rFonts w:ascii="Cambria" w:hAnsi="Cambria"/>
+          <w:sz w:val="24"/>
+          <w:szCs w:val="24"/>
+        </w:rPr>
+      </w:pPr>
+      <w:r>
+        <w:rPr>
+          <w:rFonts w:ascii="Cambria" w:hAnsi="Cambria"/>
+          <w:sz w:val="24"/>
+          <w:szCs w:val="24"/>
+        </w:rPr>
         <w:t>“</w:t>
       </w:r>
       <w:r>
@@ -108,7 +198,74 @@
           <w:sz w:val="24"/>
           <w:szCs w:val="24"/>
         </w:rPr>
-        <w:t>Alright, alright, settle down! Todos! Madames et monsieurs! Hoy, pare!</w:t>
+        <w:t>Ay nako</w:t>
+      </w:r>
+      <w:r>
+        <w:rPr>
+          <w:rFonts w:ascii="Cambria" w:hAnsi="Cambria"/>
+          <w:sz w:val="24"/>
+          <w:szCs w:val="24"/>
+        </w:rPr>
+        <w:t>…” (pg 4)</w:t>
+      </w:r>
+    </w:p>
+    <w:p>
+      <w:pPr>
+        <w:rPr>
+          <w:rFonts w:ascii="Cambria" w:hAnsi="Cambria"/>
+          <w:sz w:val="24"/>
+          <w:szCs w:val="24"/>
+        </w:rPr>
+      </w:pPr>
+      <w:r>
+        <w:rPr>
+          <w:rFonts w:ascii="Cambria" w:hAnsi="Cambria"/>
+          <w:sz w:val="24"/>
+          <w:szCs w:val="24"/>
+        </w:rPr>
+        <w:t>The first phrase of song. Now the audience may associate the Filipino culture to music.</w:t>
+      </w:r>
+      <w:r>
+        <w:rPr>
+          <w:rFonts w:ascii="Cambria" w:hAnsi="Cambria"/>
+          <w:sz w:val="24"/>
+          <w:szCs w:val="24"/>
+        </w:rPr>
+        <w:t xml:space="preserve"> </w:t>
+      </w:r>
+    </w:p>
+    <w:p>
+      <w:pPr>
+        <w:rPr>
+          <w:rFonts w:ascii="Cambria" w:hAnsi="Cambria"/>
+          <w:sz w:val="24"/>
+          <w:szCs w:val="24"/>
+        </w:rPr>
+      </w:pPr>
+    </w:p>
+    <w:p>
+      <w:pPr>
+        <w:rPr>
+          <w:rFonts w:ascii="Cambria" w:hAnsi="Cambria"/>
+          <w:sz w:val="24"/>
+          <w:szCs w:val="24"/>
+        </w:rPr>
+      </w:pPr>
+      <w:r>
+        <w:rPr>
+          <w:rFonts w:ascii="Cambria" w:hAnsi="Cambria"/>
+          <w:sz w:val="24"/>
+          <w:szCs w:val="24"/>
+        </w:rPr>
+        <w:t>“</w:t>
+      </w:r>
+      <w:r>
+        <w:rPr>
+          <w:rFonts w:ascii="Cambria" w:hAnsi="Cambria"/>
+          <w:sz w:val="24"/>
+          <w:szCs w:val="24"/>
+        </w:rPr>
+        <w:t>IN JESUS’ NAME AMEN.</w:t>
       </w:r>
       <w:r>
         <w:rPr>
@@ -118,195 +275,38 @@
         </w:rPr>
         <w:t>”</w:t>
       </w:r>
-      <w:r>
-        <w:rPr>
-          <w:rFonts w:ascii="Cambria" w:hAnsi="Cambria"/>
-          <w:sz w:val="24"/>
-          <w:szCs w:val="24"/>
-        </w:rPr>
-        <w:t xml:space="preserve"> (pg 4)</w:t>
-      </w:r>
-    </w:p>
-    <w:p>
-      <w:pPr>
-        <w:rPr>
-          <w:rFonts w:ascii="Cambria" w:hAnsi="Cambria"/>
-          <w:sz w:val="24"/>
-          <w:szCs w:val="24"/>
-        </w:rPr>
-      </w:pPr>
-      <w:r>
-        <w:rPr>
-          <w:rFonts w:ascii="Cambria" w:hAnsi="Cambria"/>
-          <w:sz w:val="24"/>
-          <w:szCs w:val="24"/>
-        </w:rPr>
-        <w:t>The first phrases the audience hear</w:t>
-      </w:r>
-      <w:r>
-        <w:rPr>
-          <w:rFonts w:ascii="Cambria" w:hAnsi="Cambria"/>
-          <w:sz w:val="24"/>
-          <w:szCs w:val="24"/>
-        </w:rPr>
-        <w:t>s</w:t>
-      </w:r>
-      <w:r>
-        <w:rPr>
-          <w:rFonts w:ascii="Cambria" w:hAnsi="Cambria"/>
-          <w:sz w:val="24"/>
-          <w:szCs w:val="24"/>
-        </w:rPr>
-        <w:t xml:space="preserve"> are three to four languages. English immediately </w:t>
-      </w:r>
-      <w:r>
-        <w:rPr>
-          <w:rFonts w:ascii="Cambria" w:hAnsi="Cambria"/>
-          <w:sz w:val="24"/>
-          <w:szCs w:val="24"/>
-        </w:rPr>
-        <w:t>brings a generally English-speaking American audience on board, then it “alienates” them with other languages. Interesting.</w:t>
-      </w:r>
-      <w:r>
-        <w:rPr>
-          <w:rFonts w:ascii="Cambria" w:hAnsi="Cambria"/>
-          <w:sz w:val="24"/>
-          <w:szCs w:val="24"/>
-        </w:rPr>
-        <w:t xml:space="preserve"> Perhaps, play with what the first words are and see how you feel </w:t>
-      </w:r>
-      <w:r>
-        <w:rPr>
-          <w:rFonts w:ascii="Cambria" w:hAnsi="Cambria"/>
-          <w:sz w:val="24"/>
-          <w:szCs w:val="24"/>
-        </w:rPr>
-        <w:t xml:space="preserve">in the audience </w:t>
-      </w:r>
-      <w:r>
-        <w:rPr>
-          <w:rFonts w:ascii="Cambria" w:hAnsi="Cambria"/>
-          <w:sz w:val="24"/>
-          <w:szCs w:val="24"/>
-        </w:rPr>
-        <w:t>if you didn’t know the language.</w:t>
-      </w:r>
-    </w:p>
-    <w:p>
-      <w:pPr>
-        <w:rPr>
-          <w:rFonts w:ascii="Cambria" w:hAnsi="Cambria"/>
-          <w:sz w:val="24"/>
-          <w:szCs w:val="24"/>
-        </w:rPr>
-      </w:pPr>
-      <w:r>
-        <w:rPr>
-          <w:rFonts w:ascii="Cambria" w:hAnsi="Cambria"/>
-          <w:sz w:val="24"/>
-          <w:szCs w:val="24"/>
-        </w:rPr>
-        <w:t>“</w:t>
-      </w:r>
-      <w:r>
-        <w:rPr>
-          <w:rFonts w:ascii="Cambria" w:hAnsi="Cambria"/>
-          <w:sz w:val="24"/>
-          <w:szCs w:val="24"/>
-        </w:rPr>
-        <w:t>Ay nako</w:t>
-      </w:r>
-      <w:r>
-        <w:rPr>
-          <w:rFonts w:ascii="Cambria" w:hAnsi="Cambria"/>
-          <w:sz w:val="24"/>
-          <w:szCs w:val="24"/>
-        </w:rPr>
-        <w:t>…” (pg 4)</w:t>
-      </w:r>
-    </w:p>
-    <w:p>
-      <w:pPr>
-        <w:rPr>
-          <w:rFonts w:ascii="Cambria" w:hAnsi="Cambria"/>
-          <w:sz w:val="24"/>
-          <w:szCs w:val="24"/>
-        </w:rPr>
-      </w:pPr>
-      <w:r>
-        <w:rPr>
-          <w:rFonts w:ascii="Cambria" w:hAnsi="Cambria"/>
-          <w:sz w:val="24"/>
-          <w:szCs w:val="24"/>
-        </w:rPr>
-        <w:t>The first phrase of song. Now the audience may associate the Filipino culture to music.</w:t>
-      </w:r>
-      <w:r>
-        <w:rPr>
-          <w:rFonts w:ascii="Cambria" w:hAnsi="Cambria"/>
-          <w:sz w:val="24"/>
-          <w:szCs w:val="24"/>
-        </w:rPr>
-        <w:t xml:space="preserve"> </w:t>
-      </w:r>
-    </w:p>
-    <w:p>
-      <w:pPr>
-        <w:rPr>
-          <w:rFonts w:ascii="Cambria" w:hAnsi="Cambria"/>
-          <w:sz w:val="24"/>
-          <w:szCs w:val="24"/>
-        </w:rPr>
-      </w:pPr>
-    </w:p>
-    <w:p>
-      <w:pPr>
-        <w:rPr>
-          <w:rFonts w:ascii="Cambria" w:hAnsi="Cambria"/>
-          <w:sz w:val="24"/>
-          <w:szCs w:val="24"/>
-        </w:rPr>
-      </w:pPr>
-      <w:r>
-        <w:rPr>
-          <w:rFonts w:ascii="Cambria" w:hAnsi="Cambria"/>
-          <w:sz w:val="24"/>
-          <w:szCs w:val="24"/>
-        </w:rPr>
-        <w:t>“</w:t>
-      </w:r>
-      <w:r>
-        <w:rPr>
-          <w:rFonts w:ascii="Cambria" w:hAnsi="Cambria"/>
-          <w:sz w:val="24"/>
-          <w:szCs w:val="24"/>
-        </w:rPr>
-        <w:t>IN JESUS’ NAME AMEN.</w:t>
-      </w:r>
-      <w:r>
-        <w:rPr>
-          <w:rFonts w:ascii="Cambria" w:hAnsi="Cambria"/>
-          <w:sz w:val="24"/>
-          <w:szCs w:val="24"/>
-        </w:rPr>
-        <w:t>”</w:t>
-      </w:r>
-    </w:p>
-    <w:p>
-      <w:pPr>
-        <w:rPr>
-          <w:rFonts w:ascii="Cambria" w:hAnsi="Cambria"/>
-          <w:sz w:val="24"/>
-          <w:szCs w:val="24"/>
-        </w:rPr>
-      </w:pPr>
-      <w:r>
-        <w:rPr>
-          <w:rFonts w:ascii="Cambria" w:hAnsi="Cambria"/>
-          <w:sz w:val="24"/>
-          <w:szCs w:val="24"/>
-        </w:rPr>
-        <w:t xml:space="preserve">Back to “orientation,” it is common religion that the audience would </w:t>
+    </w:p>
+    <w:p>
+      <w:pPr>
+        <w:rPr>
+          <w:rFonts w:ascii="Cambria" w:hAnsi="Cambria"/>
+          <w:sz w:val="24"/>
+          <w:szCs w:val="24"/>
+        </w:rPr>
+      </w:pPr>
+      <w:r>
+        <w:rPr>
+          <w:rFonts w:ascii="Cambria" w:hAnsi="Cambria"/>
+          <w:sz w:val="24"/>
+          <w:szCs w:val="24"/>
+        </w:rPr>
+        <w:t xml:space="preserve">Back to “orientation,” it is </w:t>
+      </w:r>
+      <w:r>
+        <w:rPr>
+          <w:rFonts w:ascii="Cambria" w:hAnsi="Cambria"/>
+          <w:sz w:val="24"/>
+          <w:szCs w:val="24"/>
+        </w:rPr>
+        <w:t xml:space="preserve">a </w:t>
+      </w:r>
+      <w:r>
+        <w:rPr>
+          <w:rFonts w:ascii="Cambria" w:hAnsi="Cambria"/>
+          <w:sz w:val="24"/>
+          <w:szCs w:val="24"/>
+        </w:rPr>
+        <w:t xml:space="preserve">common religion that the audience would </w:t>
       </w:r>
       <w:r>
         <w:rPr>
@@ -1051,15 +1051,7 @@
           <w:sz w:val="24"/>
           <w:szCs w:val="24"/>
         </w:rPr>
-        <w:t>“</w:t>
-      </w:r>
-      <w:r>
-        <w:rPr>
-          <w:rFonts w:ascii="Cambria" w:hAnsi="Cambria"/>
-          <w:sz w:val="24"/>
-          <w:szCs w:val="24"/>
-        </w:rPr>
-        <w:t>Mag-Ingat K</w:t>
+        <w:t>“Mag-Ingat K</w:t>
       </w:r>
       <w:r>
         <w:rPr>
@@ -1206,15 +1198,22 @@
         </w:rPr>
         <w:t>SANA MAG-INGAT KA.</w:t>
       </w:r>
-    </w:p>
-    <w:p>
-      <w:pPr>
+      <w:r>
         <w:rPr>
           <w:rFonts w:ascii="Cambria" w:hAnsi="Cambria" w:cs="TimesNewRomanPSMT"/>
           <w:sz w:val="24"/>
           <w:szCs w:val="24"/>
         </w:rPr>
-      </w:pPr>
+        <w:t xml:space="preserve"> </w:t>
+      </w:r>
+      <w:r>
+        <w:rPr>
+          <w:rFonts w:ascii="Cambria" w:hAnsi="Cambria"/>
+          <w:sz w:val="24"/>
+          <w:szCs w:val="24"/>
+        </w:rPr>
+        <w:t>(pg 32)</w:t>
+      </w:r>
     </w:p>
     <w:p>
       <w:pPr>
@@ -1224,12 +1223,21 @@
           <w:szCs w:val="24"/>
         </w:rPr>
       </w:pPr>
-      <w:r>
+    </w:p>
+    <w:p>
+      <w:pPr>
         <w:rPr>
           <w:rFonts w:ascii="Cambria" w:hAnsi="Cambria" w:cs="TimesNewRomanPSMT"/>
           <w:sz w:val="24"/>
           <w:szCs w:val="24"/>
         </w:rPr>
+      </w:pPr>
+      <w:r>
+        <w:rPr>
+          <w:rFonts w:ascii="Cambria" w:hAnsi="Cambria" w:cs="TimesNewRomanPSMT"/>
+          <w:sz w:val="24"/>
+          <w:szCs w:val="24"/>
+        </w:rPr>
         <w:t>The triplets get me.</w:t>
       </w:r>
       <w:r>
@@ -1265,6 +1273,22 @@
           <w:szCs w:val="24"/>
         </w:rPr>
         <w:t>SOMETIMES WHEN MY HEART IS ON THE FLOOR</w:t>
+      </w:r>
+      <w:r>
+        <w:rPr>
+          <w:rFonts w:ascii="Cambria" w:hAnsi="Cambria"/>
+          <w:sz w:val="24"/>
+          <w:szCs w:val="24"/>
+        </w:rPr>
+        <w:t xml:space="preserve">. </w:t>
+      </w:r>
+      <w:r>
+        <w:rPr>
+          <w:rFonts w:ascii="Cambria" w:hAnsi="Cambria"/>
+          <w:sz w:val="24"/>
+          <w:szCs w:val="24"/>
+        </w:rPr>
+        <w:t>(pg 32)</w:t>
       </w:r>
     </w:p>
     <w:p>
